--- a/FROM DOCTOR.docx
+++ b/FROM DOCTOR.docx
@@ -1,6 +1,6 @@
 
 <file path=word/document.xml><?xml version="1.0" encoding="utf-8"?>
-<w:document xmlns:wpc="http://schemas.microsoft.com/office/word/2010/wordprocessingCanvas" xmlns:cx="http://schemas.microsoft.com/office/drawing/2014/chartex" xmlns:mc="http://schemas.openxmlformats.org/markup-compatibility/2006" xmlns:o="urn:schemas-microsoft-com:office:office" xmlns:r="http://schemas.openxmlformats.org/officeDocument/2006/relationships" xmlns:m="http://schemas.openxmlformats.org/officeDocument/2006/math" xmlns:v="urn:schemas-microsoft-com:vml" xmlns:wp14="http://schemas.microsoft.com/office/word/2010/wordprocessingDrawing" xmlns:wp="http://schemas.openxmlformats.org/drawingml/2006/wordprocessingDrawing" xmlns:w10="urn:schemas-microsoft-com:office:word" xmlns:w="http://schemas.openxmlformats.org/wordprocessingml/2006/main" xmlns:w14="http://schemas.microsoft.com/office/word/2010/wordml" xmlns:w15="http://schemas.microsoft.com/office/word/2012/wordml" xmlns:w16se="http://schemas.microsoft.com/office/word/2015/wordml/symex" xmlns:wpg="http://schemas.microsoft.com/office/word/2010/wordprocessingGroup" xmlns:wpi="http://schemas.microsoft.com/office/word/2010/wordprocessingInk" xmlns:wne="http://schemas.microsoft.com/office/word/2006/wordml" xmlns:wps="http://schemas.microsoft.com/office/word/2010/wordprocessingShape" mc:Ignorable="w14 w15 w16se wp14">
+<w:document xmlns:wpc="http://schemas.microsoft.com/office/word/2010/wordprocessingCanvas" xmlns:cx="http://schemas.microsoft.com/office/drawing/2014/chartex" xmlns:cx1="http://schemas.microsoft.com/office/drawing/2015/9/8/chartex" xmlns:cx2="http://schemas.microsoft.com/office/drawing/2015/10/21/chartex" xmlns:cx3="http://schemas.microsoft.com/office/drawing/2016/5/9/chartex" xmlns:cx4="http://schemas.microsoft.com/office/drawing/2016/5/10/chartex" xmlns:cx5="http://schemas.microsoft.com/office/drawing/2016/5/11/chartex" xmlns:cx6="http://schemas.microsoft.com/office/drawing/2016/5/12/chartex" xmlns:cx7="http://schemas.microsoft.com/office/drawing/2016/5/13/chartex" xmlns:cx8="http://schemas.microsoft.com/office/drawing/2016/5/14/chartex" xmlns:mc="http://schemas.openxmlformats.org/markup-compatibility/2006" xmlns:aink="http://schemas.microsoft.com/office/drawing/2016/ink" xmlns:am3d="http://schemas.microsoft.com/office/drawing/2017/model3d" xmlns:o="urn:schemas-microsoft-com:office:office" xmlns:oel="http://schemas.microsoft.com/office/2019/extlst" xmlns:r="http://schemas.openxmlformats.org/officeDocument/2006/relationships" xmlns:m="http://schemas.openxmlformats.org/officeDocument/2006/math" xmlns:v="urn:schemas-microsoft-com:vml" xmlns:wp14="http://schemas.microsoft.com/office/word/2010/wordprocessingDrawing" xmlns:wp="http://schemas.openxmlformats.org/drawingml/2006/wordprocessingDrawing" xmlns:w10="urn:schemas-microsoft-com:office:word" xmlns:w="http://schemas.openxmlformats.org/wordprocessingml/2006/main" xmlns:w14="http://schemas.microsoft.com/office/word/2010/wordml" xmlns:w15="http://schemas.microsoft.com/office/word/2012/wordml" xmlns:w16cex="http://schemas.microsoft.com/office/word/2018/wordml/cex" xmlns:w16cid="http://schemas.microsoft.com/office/word/2016/wordml/cid" xmlns:w16="http://schemas.microsoft.com/office/word/2018/wordml" xmlns:w16sdtdh="http://schemas.microsoft.com/office/word/2020/wordml/sdtdatahash" xmlns:w16se="http://schemas.microsoft.com/office/word/2015/wordml/symex" xmlns:wpg="http://schemas.microsoft.com/office/word/2010/wordprocessingGroup" xmlns:wpi="http://schemas.microsoft.com/office/word/2010/wordprocessingInk" xmlns:wne="http://schemas.microsoft.com/office/word/2006/wordml" xmlns:wps="http://schemas.microsoft.com/office/word/2010/wordprocessingShape" mc:Ignorable="w14 w15 w16se w16cid w16 w16cex w16sdtdh wp14">
   <w:body>
     <w:p>
       <w:pPr>
@@ -396,7 +396,6 @@
                 <w:rtl/>
               </w:rPr>
             </w:pPr>
-            <w:proofErr w:type="spellStart"/>
             <w:r>
               <w:rPr>
                 <w:b/>
@@ -404,17 +403,7 @@
                 <w:sz w:val="30"/>
                 <w:szCs w:val="30"/>
               </w:rPr>
-              <w:t>Anas</w:t>
-            </w:r>
-            <w:proofErr w:type="spellEnd"/>
-            <w:r>
-              <w:rPr>
-                <w:b/>
-                <w:bCs/>
-                <w:sz w:val="30"/>
-                <w:szCs w:val="30"/>
-              </w:rPr>
-              <w:t xml:space="preserve"> </w:t>
+              <w:t xml:space="preserve">Anas </w:t>
             </w:r>
             <w:proofErr w:type="spellStart"/>
             <w:r>
@@ -6011,7 +6000,15 @@
           <w:color w:val="000000"/>
           <w:sz w:val="24"/>
         </w:rPr>
-        <w:t>The</w:t>
+        <w:t>It also</w:t>
+      </w:r>
+      <w:r>
+        <w:rPr>
+          <w:rFonts w:eastAsiaTheme="minorHAnsi"/>
+          <w:color w:val="FF0000"/>
+          <w:sz w:val="24"/>
+        </w:rPr>
+        <w:t xml:space="preserve"> </w:t>
       </w:r>
       <w:r>
         <w:rPr>
@@ -6019,7 +6016,71 @@
           <w:color w:val="000000"/>
           <w:sz w:val="24"/>
         </w:rPr>
-        <w:t xml:space="preserve"> </w:t>
+        <w:t xml:space="preserve">has a user-friendly interface that is easy to navigate, allowing </w:t>
+      </w:r>
+      <w:r>
+        <w:rPr>
+          <w:rFonts w:eastAsiaTheme="minorHAnsi"/>
+          <w:color w:val="000000"/>
+          <w:sz w:val="24"/>
+        </w:rPr>
+        <w:t>users</w:t>
+      </w:r>
+      <w:r>
+        <w:rPr>
+          <w:rFonts w:eastAsiaTheme="minorHAnsi"/>
+          <w:color w:val="000000"/>
+          <w:sz w:val="24"/>
+        </w:rPr>
+        <w:t xml:space="preserve"> to search for resources based on their specific needs and interests. The library is organized by majors, with each major having a dedicated section that contains resources specific to their field of study. The library's search feature also allows </w:t>
+      </w:r>
+      <w:r>
+        <w:rPr>
+          <w:rFonts w:eastAsiaTheme="minorHAnsi"/>
+          <w:color w:val="000000"/>
+          <w:sz w:val="24"/>
+        </w:rPr>
+        <w:t>users</w:t>
+      </w:r>
+      <w:r>
+        <w:rPr>
+          <w:rFonts w:eastAsiaTheme="minorHAnsi"/>
+          <w:color w:val="000000"/>
+          <w:sz w:val="24"/>
+        </w:rPr>
+        <w:t xml:space="preserve"> to find resources based on keywords or topics.</w:t>
+      </w:r>
+    </w:p>
+    <w:p>
+      <w:pPr>
+        <w:bidi w:val="0"/>
+        <w:adjustRightInd w:val="0"/>
+        <w:jc w:val="both"/>
+        <w:rPr>
+          <w:rFonts w:eastAsiaTheme="minorHAnsi"/>
+          <w:color w:val="000000"/>
+          <w:sz w:val="24"/>
+        </w:rPr>
+      </w:pPr>
+    </w:p>
+    <w:p>
+      <w:pPr>
+        <w:bidi w:val="0"/>
+        <w:adjustRightInd w:val="0"/>
+        <w:jc w:val="both"/>
+        <w:rPr>
+          <w:rFonts w:eastAsiaTheme="minorHAnsi"/>
+          <w:color w:val="000000"/>
+          <w:sz w:val="24"/>
+        </w:rPr>
+      </w:pPr>
+      <w:r>
+        <w:rPr>
+          <w:rFonts w:eastAsiaTheme="minorHAnsi"/>
+          <w:color w:val="000000"/>
+          <w:sz w:val="24"/>
+        </w:rPr>
+        <w:t>And</w:t>
       </w:r>
       <w:r>
         <w:rPr>
@@ -6027,103 +6088,7 @@
           <w:color w:val="FF0000"/>
           <w:sz w:val="24"/>
         </w:rPr>
-        <w:t>resource library</w:t>
-      </w:r>
-      <w:r>
-        <w:rPr>
-          <w:rFonts w:eastAsiaTheme="minorHAnsi"/>
-          <w:color w:val="FF0000"/>
-          <w:sz w:val="24"/>
-        </w:rPr>
         <w:t xml:space="preserve"> </w:t>
-      </w:r>
-      <w:r>
-        <w:rPr>
-          <w:rFonts w:eastAsiaTheme="minorHAnsi"/>
-          <w:color w:val="000000"/>
-          <w:sz w:val="24"/>
-        </w:rPr>
-        <w:t xml:space="preserve">has a user-friendly interface that is easy to navigate, allowing </w:t>
-      </w:r>
-      <w:r>
-        <w:rPr>
-          <w:rFonts w:eastAsiaTheme="minorHAnsi"/>
-          <w:color w:val="000000"/>
-          <w:sz w:val="24"/>
-        </w:rPr>
-        <w:t>users</w:t>
-      </w:r>
-      <w:r>
-        <w:rPr>
-          <w:rFonts w:eastAsiaTheme="minorHAnsi"/>
-          <w:color w:val="000000"/>
-          <w:sz w:val="24"/>
-        </w:rPr>
-        <w:t xml:space="preserve"> to search for resources based on their specific needs and interests. The library is organized by majors, with each major having a dedicated section that contains resources specific to their field of study. The library's search feature also allows </w:t>
-      </w:r>
-      <w:r>
-        <w:rPr>
-          <w:rFonts w:eastAsiaTheme="minorHAnsi"/>
-          <w:color w:val="000000"/>
-          <w:sz w:val="24"/>
-        </w:rPr>
-        <w:t>users</w:t>
-      </w:r>
-      <w:r>
-        <w:rPr>
-          <w:rFonts w:eastAsiaTheme="minorHAnsi"/>
-          <w:color w:val="000000"/>
-          <w:sz w:val="24"/>
-        </w:rPr>
-        <w:t xml:space="preserve"> to find resources based on keywords or topics.</w:t>
-      </w:r>
-    </w:p>
-    <w:p>
-      <w:pPr>
-        <w:bidi w:val="0"/>
-        <w:adjustRightInd w:val="0"/>
-        <w:jc w:val="both"/>
-        <w:rPr>
-          <w:rFonts w:eastAsiaTheme="minorHAnsi"/>
-          <w:color w:val="000000"/>
-          <w:sz w:val="24"/>
-        </w:rPr>
-      </w:pPr>
-    </w:p>
-    <w:p>
-      <w:pPr>
-        <w:bidi w:val="0"/>
-        <w:adjustRightInd w:val="0"/>
-        <w:jc w:val="both"/>
-        <w:rPr>
-          <w:rFonts w:eastAsiaTheme="minorHAnsi"/>
-          <w:color w:val="000000"/>
-          <w:sz w:val="24"/>
-        </w:rPr>
-      </w:pPr>
-      <w:r>
-        <w:rPr>
-          <w:rFonts w:eastAsiaTheme="minorHAnsi"/>
-          <w:color w:val="000000"/>
-          <w:sz w:val="24"/>
-        </w:rPr>
-        <w:t xml:space="preserve">The </w:t>
-      </w:r>
-      <w:r>
-        <w:rPr>
-          <w:rFonts w:eastAsiaTheme="minorHAnsi"/>
-          <w:color w:val="FF0000"/>
-          <w:sz w:val="24"/>
-        </w:rPr>
-        <w:t xml:space="preserve">resource </w:t>
-      </w:r>
-      <w:r>
-        <w:rPr>
-          <w:rFonts w:eastAsiaTheme="minorHAnsi"/>
-          <w:color w:val="FF0000"/>
-          <w:sz w:val="24"/>
-        </w:rPr>
-        <w:t xml:space="preserve">library </w:t>
       </w:r>
       <w:r>
         <w:rPr>
@@ -6480,12 +6445,21 @@
         </w:rPr>
         <w:t xml:space="preserve"> </w:t>
       </w:r>
+      <w:proofErr w:type="spellStart"/>
       <w:r>
         <w:rPr>
           <w:color w:val="FF0000"/>
           <w:sz w:val="24"/>
         </w:rPr>
-        <w:t xml:space="preserve">I </w:t>
+        <w:t>w</w:t>
+      </w:r>
+      <w:proofErr w:type="spellEnd"/>
+      <w:r>
+        <w:rPr>
+          <w:color w:val="FF0000"/>
+          <w:sz w:val="24"/>
+        </w:rPr>
+        <w:t xml:space="preserve"> </w:t>
       </w:r>
       <w:r>
         <w:rPr>
@@ -8025,13 +7999,8 @@
                 <w:numId w:val="4"/>
               </w:numPr>
             </w:pPr>
-            <w:proofErr w:type="spellStart"/>
-            <w:r>
-              <w:t>Anas</w:t>
-            </w:r>
-            <w:proofErr w:type="spellEnd"/>
-            <w:r>
-              <w:t xml:space="preserve"> </w:t>
+            <w:r>
+              <w:t xml:space="preserve">Anas </w:t>
             </w:r>
             <w:proofErr w:type="spellStart"/>
             <w:r>
@@ -12316,28 +12285,15 @@
       <w:r>
         <w:t xml:space="preserve">Table 4. </w:t>
       </w:r>
-      <w:r>
-        <w:fldChar w:fldCharType="begin"/>
-      </w:r>
-      <w:r>
-        <w:instrText xml:space="preserve"> SEQ Table_4. \* ARABIC </w:instrText>
-      </w:r>
-      <w:r>
-        <w:fldChar w:fldCharType="separate"/>
-      </w:r>
-      <w:r>
-        <w:rPr>
-          <w:noProof/>
-        </w:rPr>
-        <w:t>1</w:t>
-      </w:r>
-      <w:bookmarkEnd w:id="60"/>
-      <w:r>
-        <w:rPr>
-          <w:noProof/>
-        </w:rPr>
-        <w:fldChar w:fldCharType="end"/>
-      </w:r>
+      <w:fldSimple w:instr=" SEQ Table_4. \* ARABIC ">
+        <w:r>
+          <w:rPr>
+            <w:noProof/>
+          </w:rPr>
+          <w:t>1</w:t>
+        </w:r>
+        <w:bookmarkEnd w:id="60"/>
+      </w:fldSimple>
     </w:p>
     <w:p>
       <w:pPr>
@@ -13132,28 +13088,15 @@
       <w:r>
         <w:t xml:space="preserve">Table 4. </w:t>
       </w:r>
-      <w:r>
-        <w:fldChar w:fldCharType="begin"/>
-      </w:r>
-      <w:r>
-        <w:instrText xml:space="preserve"> SEQ Table_4. \* ARABIC </w:instrText>
-      </w:r>
-      <w:r>
-        <w:fldChar w:fldCharType="separate"/>
-      </w:r>
-      <w:r>
-        <w:rPr>
-          <w:noProof/>
-        </w:rPr>
-        <w:t>2</w:t>
-      </w:r>
-      <w:bookmarkEnd w:id="61"/>
-      <w:r>
-        <w:rPr>
-          <w:noProof/>
-        </w:rPr>
-        <w:fldChar w:fldCharType="end"/>
-      </w:r>
+      <w:fldSimple w:instr=" SEQ Table_4. \* ARABIC ">
+        <w:r>
+          <w:rPr>
+            <w:noProof/>
+          </w:rPr>
+          <w:t>2</w:t>
+        </w:r>
+        <w:bookmarkEnd w:id="61"/>
+      </w:fldSimple>
     </w:p>
     <w:p>
       <w:pPr>
@@ -13863,28 +13806,15 @@
       <w:r>
         <w:t xml:space="preserve">able 4. </w:t>
       </w:r>
-      <w:r>
-        <w:fldChar w:fldCharType="begin"/>
-      </w:r>
-      <w:r>
-        <w:instrText xml:space="preserve"> SEQ Table_4. \* ARABIC </w:instrText>
-      </w:r>
-      <w:r>
-        <w:fldChar w:fldCharType="separate"/>
-      </w:r>
-      <w:r>
-        <w:rPr>
-          <w:noProof/>
-        </w:rPr>
-        <w:t>3</w:t>
-      </w:r>
-      <w:bookmarkEnd w:id="62"/>
-      <w:r>
-        <w:rPr>
-          <w:noProof/>
-        </w:rPr>
-        <w:fldChar w:fldCharType="end"/>
-      </w:r>
+      <w:fldSimple w:instr=" SEQ Table_4. \* ARABIC ">
+        <w:r>
+          <w:rPr>
+            <w:noProof/>
+          </w:rPr>
+          <w:t>3</w:t>
+        </w:r>
+        <w:bookmarkEnd w:id="62"/>
+      </w:fldSimple>
     </w:p>
     <w:p>
       <w:pPr>
@@ -14594,28 +14524,15 @@
       <w:r>
         <w:t xml:space="preserve">Table 4. </w:t>
       </w:r>
-      <w:r>
-        <w:fldChar w:fldCharType="begin"/>
-      </w:r>
-      <w:r>
-        <w:instrText xml:space="preserve"> SEQ Table_4. \* ARABIC </w:instrText>
-      </w:r>
-      <w:r>
-        <w:fldChar w:fldCharType="separate"/>
-      </w:r>
-      <w:r>
-        <w:rPr>
-          <w:noProof/>
-        </w:rPr>
-        <w:t>4</w:t>
-      </w:r>
-      <w:bookmarkEnd w:id="63"/>
-      <w:r>
-        <w:rPr>
-          <w:noProof/>
-        </w:rPr>
-        <w:fldChar w:fldCharType="end"/>
-      </w:r>
+      <w:fldSimple w:instr=" SEQ Table_4. \* ARABIC ">
+        <w:r>
+          <w:rPr>
+            <w:noProof/>
+          </w:rPr>
+          <w:t>4</w:t>
+        </w:r>
+        <w:bookmarkEnd w:id="63"/>
+      </w:fldSimple>
     </w:p>
     <w:p>
       <w:pPr>
@@ -15298,28 +15215,15 @@
       <w:r>
         <w:t xml:space="preserve">Table 4. </w:t>
       </w:r>
-      <w:r>
-        <w:fldChar w:fldCharType="begin"/>
-      </w:r>
-      <w:r>
-        <w:instrText xml:space="preserve"> SEQ Table_4. \* ARABIC </w:instrText>
-      </w:r>
-      <w:r>
-        <w:fldChar w:fldCharType="separate"/>
-      </w:r>
-      <w:r>
-        <w:rPr>
-          <w:noProof/>
-        </w:rPr>
-        <w:t>5</w:t>
-      </w:r>
-      <w:bookmarkEnd w:id="64"/>
-      <w:r>
-        <w:rPr>
-          <w:noProof/>
-        </w:rPr>
-        <w:fldChar w:fldCharType="end"/>
-      </w:r>
+      <w:fldSimple w:instr=" SEQ Table_4. \* ARABIC ">
+        <w:r>
+          <w:rPr>
+            <w:noProof/>
+          </w:rPr>
+          <w:t>5</w:t>
+        </w:r>
+        <w:bookmarkEnd w:id="64"/>
+      </w:fldSimple>
     </w:p>
     <w:p>
       <w:pPr>
@@ -16019,28 +15923,15 @@
       <w:r>
         <w:t xml:space="preserve">able 4. </w:t>
       </w:r>
-      <w:r>
-        <w:fldChar w:fldCharType="begin"/>
-      </w:r>
-      <w:r>
-        <w:instrText xml:space="preserve"> SEQ Table_4. \* ARABIC </w:instrText>
-      </w:r>
-      <w:r>
-        <w:fldChar w:fldCharType="separate"/>
-      </w:r>
-      <w:r>
-        <w:rPr>
-          <w:noProof/>
-        </w:rPr>
-        <w:t>6</w:t>
-      </w:r>
-      <w:bookmarkEnd w:id="65"/>
-      <w:r>
-        <w:rPr>
-          <w:noProof/>
-        </w:rPr>
-        <w:fldChar w:fldCharType="end"/>
-      </w:r>
+      <w:fldSimple w:instr=" SEQ Table_4. \* ARABIC ">
+        <w:r>
+          <w:rPr>
+            <w:noProof/>
+          </w:rPr>
+          <w:t>6</w:t>
+        </w:r>
+        <w:bookmarkEnd w:id="65"/>
+      </w:fldSimple>
     </w:p>
     <w:p>
       <w:pPr>
@@ -17484,28 +17375,15 @@
       <w:r>
         <w:t xml:space="preserve">Table 4. </w:t>
       </w:r>
-      <w:r>
-        <w:fldChar w:fldCharType="begin"/>
-      </w:r>
-      <w:r>
-        <w:instrText xml:space="preserve"> SEQ Table_4. \* ARABIC </w:instrText>
-      </w:r>
-      <w:r>
-        <w:fldChar w:fldCharType="separate"/>
-      </w:r>
-      <w:r>
-        <w:rPr>
-          <w:noProof/>
-        </w:rPr>
-        <w:t>8</w:t>
-      </w:r>
-      <w:bookmarkEnd w:id="67"/>
-      <w:r>
-        <w:rPr>
-          <w:noProof/>
-        </w:rPr>
-        <w:fldChar w:fldCharType="end"/>
-      </w:r>
+      <w:fldSimple w:instr=" SEQ Table_4. \* ARABIC ">
+        <w:r>
+          <w:rPr>
+            <w:noProof/>
+          </w:rPr>
+          <w:t>8</w:t>
+        </w:r>
+        <w:bookmarkEnd w:id="67"/>
+      </w:fldSimple>
     </w:p>
     <w:p>
       <w:pPr>
@@ -18957,28 +18835,15 @@
       <w:r>
         <w:t xml:space="preserve">Table 4. </w:t>
       </w:r>
-      <w:r>
-        <w:fldChar w:fldCharType="begin"/>
-      </w:r>
-      <w:r>
-        <w:instrText xml:space="preserve"> SEQ Table_4. \* ARABIC </w:instrText>
-      </w:r>
-      <w:r>
-        <w:fldChar w:fldCharType="separate"/>
-      </w:r>
-      <w:r>
-        <w:rPr>
-          <w:noProof/>
-        </w:rPr>
-        <w:t>10</w:t>
-      </w:r>
-      <w:bookmarkEnd w:id="69"/>
-      <w:r>
-        <w:rPr>
-          <w:noProof/>
-        </w:rPr>
-        <w:fldChar w:fldCharType="end"/>
-      </w:r>
+      <w:fldSimple w:instr=" SEQ Table_4. \* ARABIC ">
+        <w:r>
+          <w:rPr>
+            <w:noProof/>
+          </w:rPr>
+          <w:t>10</w:t>
+        </w:r>
+        <w:bookmarkEnd w:id="69"/>
+      </w:fldSimple>
     </w:p>
     <w:p>
       <w:pPr>
@@ -19633,28 +19498,15 @@
       <w:r>
         <w:t xml:space="preserve">Table 4. </w:t>
       </w:r>
-      <w:r>
-        <w:fldChar w:fldCharType="begin"/>
-      </w:r>
-      <w:r>
-        <w:instrText xml:space="preserve"> SEQ Table_4. \* ARABIC </w:instrText>
-      </w:r>
-      <w:r>
-        <w:fldChar w:fldCharType="separate"/>
-      </w:r>
-      <w:r>
-        <w:rPr>
-          <w:noProof/>
-        </w:rPr>
-        <w:t>11</w:t>
-      </w:r>
-      <w:bookmarkEnd w:id="70"/>
-      <w:r>
-        <w:rPr>
-          <w:noProof/>
-        </w:rPr>
-        <w:fldChar w:fldCharType="end"/>
-      </w:r>
+      <w:fldSimple w:instr=" SEQ Table_4. \* ARABIC ">
+        <w:r>
+          <w:rPr>
+            <w:noProof/>
+          </w:rPr>
+          <w:t>11</w:t>
+        </w:r>
+        <w:bookmarkEnd w:id="70"/>
+      </w:fldSimple>
     </w:p>
     <w:p>
       <w:pPr>
@@ -20839,7 +20691,6 @@
           <w:sz w:val="24"/>
         </w:rPr>
       </w:pPr>
-      <w:bookmarkStart w:id="86" w:name="_GoBack"/>
       <w:r>
         <w:rPr>
           <w:color w:val="FF0000"/>
@@ -20904,7 +20755,6 @@
         <w:t>.</w:t>
       </w:r>
     </w:p>
-    <w:bookmarkEnd w:id="86"/>
     <w:p>
       <w:pPr>
         <w:bidi w:val="0"/>
@@ -20948,7 +20798,7 @@
           <w:szCs w:val="28"/>
         </w:rPr>
       </w:pPr>
-      <w:bookmarkStart w:id="87" w:name="_Toc135920509"/>
+      <w:bookmarkStart w:id="86" w:name="_Toc135920509"/>
       <w:r>
         <w:rPr>
           <w:rFonts w:asciiTheme="minorHAnsi" w:eastAsia="Times" w:hAnsiTheme="minorHAnsi" w:cstheme="minorHAnsi"/>
@@ -20958,7 +20808,7 @@
         </w:rPr>
         <w:t>Future work</w:t>
       </w:r>
-      <w:bookmarkEnd w:id="87"/>
+      <w:bookmarkEnd w:id="86"/>
     </w:p>
     <w:p>
       <w:pPr>
@@ -21094,25 +20944,25 @@
         </w:tabs>
         <w:bidi w:val="0"/>
       </w:pPr>
-      <w:bookmarkStart w:id="88" w:name="_Toc187588538"/>
+      <w:bookmarkStart w:id="87" w:name="_Toc187588538"/>
       <w:r>
         <w:rPr>
           <w:sz w:val="24"/>
         </w:rPr>
         <w:br w:type="page"/>
       </w:r>
-      <w:bookmarkEnd w:id="88"/>
+      <w:bookmarkEnd w:id="87"/>
     </w:p>
     <w:p>
       <w:pPr>
         <w:pStyle w:val="Heading1"/>
       </w:pPr>
-      <w:bookmarkStart w:id="89" w:name="_Toc135920510"/>
+      <w:bookmarkStart w:id="88" w:name="_Toc135920510"/>
       <w:r>
         <w:lastRenderedPageBreak/>
         <w:t>References</w:t>
       </w:r>
-      <w:bookmarkEnd w:id="89"/>
+      <w:bookmarkEnd w:id="88"/>
     </w:p>
     <w:p>
       <w:pPr>
@@ -21305,7 +21155,7 @@
 </file>
 
 <file path=word/endnotes.xml><?xml version="1.0" encoding="utf-8"?>
-<w:endnotes xmlns:wpc="http://schemas.microsoft.com/office/word/2010/wordprocessingCanvas" xmlns:cx="http://schemas.microsoft.com/office/drawing/2014/chartex" xmlns:mc="http://schemas.openxmlformats.org/markup-compatibility/2006" xmlns:o="urn:schemas-microsoft-com:office:office" xmlns:r="http://schemas.openxmlformats.org/officeDocument/2006/relationships" xmlns:m="http://schemas.openxmlformats.org/officeDocument/2006/math" xmlns:v="urn:schemas-microsoft-com:vml" xmlns:wp14="http://schemas.microsoft.com/office/word/2010/wordprocessingDrawing" xmlns:wp="http://schemas.openxmlformats.org/drawingml/2006/wordprocessingDrawing" xmlns:w10="urn:schemas-microsoft-com:office:word" xmlns:w="http://schemas.openxmlformats.org/wordprocessingml/2006/main" xmlns:w14="http://schemas.microsoft.com/office/word/2010/wordml" xmlns:w15="http://schemas.microsoft.com/office/word/2012/wordml" xmlns:w16se="http://schemas.microsoft.com/office/word/2015/wordml/symex" xmlns:wpg="http://schemas.microsoft.com/office/word/2010/wordprocessingGroup" xmlns:wpi="http://schemas.microsoft.com/office/word/2010/wordprocessingInk" xmlns:wne="http://schemas.microsoft.com/office/word/2006/wordml" xmlns:wps="http://schemas.microsoft.com/office/word/2010/wordprocessingShape" mc:Ignorable="w14 w15 w16se wp14">
+<w:endnotes xmlns:wpc="http://schemas.microsoft.com/office/word/2010/wordprocessingCanvas" xmlns:cx="http://schemas.microsoft.com/office/drawing/2014/chartex" xmlns:cx1="http://schemas.microsoft.com/office/drawing/2015/9/8/chartex" xmlns:cx2="http://schemas.microsoft.com/office/drawing/2015/10/21/chartex" xmlns:cx3="http://schemas.microsoft.com/office/drawing/2016/5/9/chartex" xmlns:cx4="http://schemas.microsoft.com/office/drawing/2016/5/10/chartex" xmlns:cx5="http://schemas.microsoft.com/office/drawing/2016/5/11/chartex" xmlns:cx6="http://schemas.microsoft.com/office/drawing/2016/5/12/chartex" xmlns:cx7="http://schemas.microsoft.com/office/drawing/2016/5/13/chartex" xmlns:cx8="http://schemas.microsoft.com/office/drawing/2016/5/14/chartex" xmlns:mc="http://schemas.openxmlformats.org/markup-compatibility/2006" xmlns:aink="http://schemas.microsoft.com/office/drawing/2016/ink" xmlns:am3d="http://schemas.microsoft.com/office/drawing/2017/model3d" xmlns:o="urn:schemas-microsoft-com:office:office" xmlns:oel="http://schemas.microsoft.com/office/2019/extlst" xmlns:r="http://schemas.openxmlformats.org/officeDocument/2006/relationships" xmlns:m="http://schemas.openxmlformats.org/officeDocument/2006/math" xmlns:v="urn:schemas-microsoft-com:vml" xmlns:wp14="http://schemas.microsoft.com/office/word/2010/wordprocessingDrawing" xmlns:wp="http://schemas.openxmlformats.org/drawingml/2006/wordprocessingDrawing" xmlns:w10="urn:schemas-microsoft-com:office:word" xmlns:w="http://schemas.openxmlformats.org/wordprocessingml/2006/main" xmlns:w14="http://schemas.microsoft.com/office/word/2010/wordml" xmlns:w15="http://schemas.microsoft.com/office/word/2012/wordml" xmlns:w16cex="http://schemas.microsoft.com/office/word/2018/wordml/cex" xmlns:w16cid="http://schemas.microsoft.com/office/word/2016/wordml/cid" xmlns:w16="http://schemas.microsoft.com/office/word/2018/wordml" xmlns:w16sdtdh="http://schemas.microsoft.com/office/word/2020/wordml/sdtdatahash" xmlns:w16se="http://schemas.microsoft.com/office/word/2015/wordml/symex" xmlns:wpg="http://schemas.microsoft.com/office/word/2010/wordprocessingGroup" xmlns:wpi="http://schemas.microsoft.com/office/word/2010/wordprocessingInk" xmlns:wne="http://schemas.microsoft.com/office/word/2006/wordml" xmlns:wps="http://schemas.microsoft.com/office/word/2010/wordprocessingShape" mc:Ignorable="w14 w15 w16se w16cid w16 w16cex w16sdtdh wp14">
   <w:endnote w:type="separator" w:id="-1">
     <w:p>
       <w:r>
@@ -21324,7 +21174,7 @@
 </file>
 
 <file path=word/footer1.xml><?xml version="1.0" encoding="utf-8"?>
-<w:ftr xmlns:wpc="http://schemas.microsoft.com/office/word/2010/wordprocessingCanvas" xmlns:cx="http://schemas.microsoft.com/office/drawing/2014/chartex" xmlns:mc="http://schemas.openxmlformats.org/markup-compatibility/2006" xmlns:o="urn:schemas-microsoft-com:office:office" xmlns:r="http://schemas.openxmlformats.org/officeDocument/2006/relationships" xmlns:m="http://schemas.openxmlformats.org/officeDocument/2006/math" xmlns:v="urn:schemas-microsoft-com:vml" xmlns:wp14="http://schemas.microsoft.com/office/word/2010/wordprocessingDrawing" xmlns:wp="http://schemas.openxmlformats.org/drawingml/2006/wordprocessingDrawing" xmlns:w10="urn:schemas-microsoft-com:office:word" xmlns:w="http://schemas.openxmlformats.org/wordprocessingml/2006/main" xmlns:w14="http://schemas.microsoft.com/office/word/2010/wordml" xmlns:w15="http://schemas.microsoft.com/office/word/2012/wordml" xmlns:w16se="http://schemas.microsoft.com/office/word/2015/wordml/symex" xmlns:wpg="http://schemas.microsoft.com/office/word/2010/wordprocessingGroup" xmlns:wpi="http://schemas.microsoft.com/office/word/2010/wordprocessingInk" xmlns:wne="http://schemas.microsoft.com/office/word/2006/wordml" xmlns:wps="http://schemas.microsoft.com/office/word/2010/wordprocessingShape" mc:Ignorable="w14 w15 w16se wp14">
+<w:ftr xmlns:wpc="http://schemas.microsoft.com/office/word/2010/wordprocessingCanvas" xmlns:cx="http://schemas.microsoft.com/office/drawing/2014/chartex" xmlns:cx1="http://schemas.microsoft.com/office/drawing/2015/9/8/chartex" xmlns:cx2="http://schemas.microsoft.com/office/drawing/2015/10/21/chartex" xmlns:cx3="http://schemas.microsoft.com/office/drawing/2016/5/9/chartex" xmlns:cx4="http://schemas.microsoft.com/office/drawing/2016/5/10/chartex" xmlns:cx5="http://schemas.microsoft.com/office/drawing/2016/5/11/chartex" xmlns:cx6="http://schemas.microsoft.com/office/drawing/2016/5/12/chartex" xmlns:cx7="http://schemas.microsoft.com/office/drawing/2016/5/13/chartex" xmlns:cx8="http://schemas.microsoft.com/office/drawing/2016/5/14/chartex" xmlns:mc="http://schemas.openxmlformats.org/markup-compatibility/2006" xmlns:aink="http://schemas.microsoft.com/office/drawing/2016/ink" xmlns:am3d="http://schemas.microsoft.com/office/drawing/2017/model3d" xmlns:o="urn:schemas-microsoft-com:office:office" xmlns:oel="http://schemas.microsoft.com/office/2019/extlst" xmlns:r="http://schemas.openxmlformats.org/officeDocument/2006/relationships" xmlns:m="http://schemas.openxmlformats.org/officeDocument/2006/math" xmlns:v="urn:schemas-microsoft-com:vml" xmlns:wp14="http://schemas.microsoft.com/office/word/2010/wordprocessingDrawing" xmlns:wp="http://schemas.openxmlformats.org/drawingml/2006/wordprocessingDrawing" xmlns:w10="urn:schemas-microsoft-com:office:word" xmlns:w="http://schemas.openxmlformats.org/wordprocessingml/2006/main" xmlns:w14="http://schemas.microsoft.com/office/word/2010/wordml" xmlns:w15="http://schemas.microsoft.com/office/word/2012/wordml" xmlns:w16cex="http://schemas.microsoft.com/office/word/2018/wordml/cex" xmlns:w16cid="http://schemas.microsoft.com/office/word/2016/wordml/cid" xmlns:w16="http://schemas.microsoft.com/office/word/2018/wordml" xmlns:w16sdtdh="http://schemas.microsoft.com/office/word/2020/wordml/sdtdatahash" xmlns:w16se="http://schemas.microsoft.com/office/word/2015/wordml/symex" xmlns:wpg="http://schemas.microsoft.com/office/word/2010/wordprocessingGroup" xmlns:wpi="http://schemas.microsoft.com/office/word/2010/wordprocessingInk" xmlns:wne="http://schemas.microsoft.com/office/word/2006/wordml" xmlns:wps="http://schemas.microsoft.com/office/word/2010/wordprocessingShape" mc:Ignorable="w14 w15 w16se w16cid w16 w16cex w16sdtdh wp14">
   <w:p>
     <w:pPr>
       <w:rPr>
@@ -21400,7 +21250,7 @@
             </wp:anchor>
           </w:drawing>
         </mc:Choice>
-        <mc:Fallback xmlns:w16sdtdh="http://schemas.microsoft.com/office/word/2020/wordml/sdtdatahash" xmlns:w16du="http://schemas.microsoft.com/office/word/2023/wordml/word16du" xmlns:w16="http://schemas.microsoft.com/office/word/2018/wordml" xmlns:w16cid="http://schemas.microsoft.com/office/word/2016/wordml/cid" xmlns:w16cex="http://schemas.microsoft.com/office/word/2018/wordml/cex" xmlns:oel="http://schemas.microsoft.com/office/2019/extlst" xmlns:am3d="http://schemas.microsoft.com/office/drawing/2017/model3d" xmlns:aink="http://schemas.microsoft.com/office/drawing/2016/ink" xmlns:cx8="http://schemas.microsoft.com/office/drawing/2016/5/14/chartex" xmlns:cx7="http://schemas.microsoft.com/office/drawing/2016/5/13/chartex" xmlns:cx6="http://schemas.microsoft.com/office/drawing/2016/5/12/chartex" xmlns:cx5="http://schemas.microsoft.com/office/drawing/2016/5/11/chartex" xmlns:cx4="http://schemas.microsoft.com/office/drawing/2016/5/10/chartex" xmlns:cx3="http://schemas.microsoft.com/office/drawing/2016/5/9/chartex" xmlns:cx2="http://schemas.microsoft.com/office/drawing/2015/10/21/chartex" xmlns:cx1="http://schemas.microsoft.com/office/drawing/2015/9/8/chartex">
+        <mc:Fallback xmlns:w16du="http://schemas.microsoft.com/office/word/2023/wordml/word16du">
           <w:pict>
             <v:line w14:anchorId="115B1458" id="Line 2" o:spid="_x0000_s1026" style="position:absolute;flip:y;z-index:251659264;visibility:visible;mso-wrap-style:square;mso-width-percent:0;mso-height-percent:0;mso-wrap-distance-left:9pt;mso-wrap-distance-top:0;mso-wrap-distance-right:9pt;mso-wrap-distance-bottom:0;mso-position-horizontal:right;mso-position-horizontal-relative:margin;mso-position-vertical:absolute;mso-position-vertical-relative:text;mso-width-percent:0;mso-height-percent:0;mso-width-relative:page;mso-height-relative:page" from="420pt,-4.35pt" to="891.2pt,-2.75pt" o:gfxdata="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" strokecolor="#943634" strokeweight="5pt">
               <v:stroke linestyle="thinThick"/>
@@ -21528,7 +21378,7 @@
                   </wp:anchor>
                 </w:drawing>
               </mc:Choice>
-              <mc:Fallback xmlns:cx1="http://schemas.microsoft.com/office/drawing/2015/9/8/chartex">
+              <mc:Fallback>
                 <w:pict>
                   <v:shapetype w14:anchorId="6E2DA8ED" id="_x0000_t202" coordsize="21600,21600" o:spt="202" path="m,l,21600r21600,l21600,xe">
                     <v:stroke joinstyle="miter"/>
@@ -21664,7 +21514,7 @@
 </file>
 
 <file path=word/footnotes.xml><?xml version="1.0" encoding="utf-8"?>
-<w:footnotes xmlns:wpc="http://schemas.microsoft.com/office/word/2010/wordprocessingCanvas" xmlns:cx="http://schemas.microsoft.com/office/drawing/2014/chartex" xmlns:mc="http://schemas.openxmlformats.org/markup-compatibility/2006" xmlns:o="urn:schemas-microsoft-com:office:office" xmlns:r="http://schemas.openxmlformats.org/officeDocument/2006/relationships" xmlns:m="http://schemas.openxmlformats.org/officeDocument/2006/math" xmlns:v="urn:schemas-microsoft-com:vml" xmlns:wp14="http://schemas.microsoft.com/office/word/2010/wordprocessingDrawing" xmlns:wp="http://schemas.openxmlformats.org/drawingml/2006/wordprocessingDrawing" xmlns:w10="urn:schemas-microsoft-com:office:word" xmlns:w="http://schemas.openxmlformats.org/wordprocessingml/2006/main" xmlns:w14="http://schemas.microsoft.com/office/word/2010/wordml" xmlns:w15="http://schemas.microsoft.com/office/word/2012/wordml" xmlns:w16se="http://schemas.microsoft.com/office/word/2015/wordml/symex" xmlns:wpg="http://schemas.microsoft.com/office/word/2010/wordprocessingGroup" xmlns:wpi="http://schemas.microsoft.com/office/word/2010/wordprocessingInk" xmlns:wne="http://schemas.microsoft.com/office/word/2006/wordml" xmlns:wps="http://schemas.microsoft.com/office/word/2010/wordprocessingShape" mc:Ignorable="w14 w15 w16se wp14">
+<w:footnotes xmlns:wpc="http://schemas.microsoft.com/office/word/2010/wordprocessingCanvas" xmlns:cx="http://schemas.microsoft.com/office/drawing/2014/chartex" xmlns:cx1="http://schemas.microsoft.com/office/drawing/2015/9/8/chartex" xmlns:cx2="http://schemas.microsoft.com/office/drawing/2015/10/21/chartex" xmlns:cx3="http://schemas.microsoft.com/office/drawing/2016/5/9/chartex" xmlns:cx4="http://schemas.microsoft.com/office/drawing/2016/5/10/chartex" xmlns:cx5="http://schemas.microsoft.com/office/drawing/2016/5/11/chartex" xmlns:cx6="http://schemas.microsoft.com/office/drawing/2016/5/12/chartex" xmlns:cx7="http://schemas.microsoft.com/office/drawing/2016/5/13/chartex" xmlns:cx8="http://schemas.microsoft.com/office/drawing/2016/5/14/chartex" xmlns:mc="http://schemas.openxmlformats.org/markup-compatibility/2006" xmlns:aink="http://schemas.microsoft.com/office/drawing/2016/ink" xmlns:am3d="http://schemas.microsoft.com/office/drawing/2017/model3d" xmlns:o="urn:schemas-microsoft-com:office:office" xmlns:oel="http://schemas.microsoft.com/office/2019/extlst" xmlns:r="http://schemas.openxmlformats.org/officeDocument/2006/relationships" xmlns:m="http://schemas.openxmlformats.org/officeDocument/2006/math" xmlns:v="urn:schemas-microsoft-com:vml" xmlns:wp14="http://schemas.microsoft.com/office/word/2010/wordprocessingDrawing" xmlns:wp="http://schemas.openxmlformats.org/drawingml/2006/wordprocessingDrawing" xmlns:w10="urn:schemas-microsoft-com:office:word" xmlns:w="http://schemas.openxmlformats.org/wordprocessingml/2006/main" xmlns:w14="http://schemas.microsoft.com/office/word/2010/wordml" xmlns:w15="http://schemas.microsoft.com/office/word/2012/wordml" xmlns:w16cex="http://schemas.microsoft.com/office/word/2018/wordml/cex" xmlns:w16cid="http://schemas.microsoft.com/office/word/2016/wordml/cid" xmlns:w16="http://schemas.microsoft.com/office/word/2018/wordml" xmlns:w16sdtdh="http://schemas.microsoft.com/office/word/2020/wordml/sdtdatahash" xmlns:w16se="http://schemas.microsoft.com/office/word/2015/wordml/symex" xmlns:wpg="http://schemas.microsoft.com/office/word/2010/wordprocessingGroup" xmlns:wpi="http://schemas.microsoft.com/office/word/2010/wordprocessingInk" xmlns:wne="http://schemas.microsoft.com/office/word/2006/wordml" xmlns:wps="http://schemas.microsoft.com/office/word/2010/wordprocessingShape" mc:Ignorable="w14 w15 w16se w16cid w16 w16cex w16sdtdh wp14">
   <w:footnote w:type="separator" w:id="-1">
     <w:p>
       <w:r>
@@ -21683,7 +21533,7 @@
 </file>
 
 <file path=word/header1.xml><?xml version="1.0" encoding="utf-8"?>
-<w:hdr xmlns:wpc="http://schemas.microsoft.com/office/word/2010/wordprocessingCanvas" xmlns:cx="http://schemas.microsoft.com/office/drawing/2014/chartex" xmlns:mc="http://schemas.openxmlformats.org/markup-compatibility/2006" xmlns:o="urn:schemas-microsoft-com:office:office" xmlns:r="http://schemas.openxmlformats.org/officeDocument/2006/relationships" xmlns:m="http://schemas.openxmlformats.org/officeDocument/2006/math" xmlns:v="urn:schemas-microsoft-com:vml" xmlns:wp14="http://schemas.microsoft.com/office/word/2010/wordprocessingDrawing" xmlns:wp="http://schemas.openxmlformats.org/drawingml/2006/wordprocessingDrawing" xmlns:w10="urn:schemas-microsoft-com:office:word" xmlns:w="http://schemas.openxmlformats.org/wordprocessingml/2006/main" xmlns:w14="http://schemas.microsoft.com/office/word/2010/wordml" xmlns:w15="http://schemas.microsoft.com/office/word/2012/wordml" xmlns:w16se="http://schemas.microsoft.com/office/word/2015/wordml/symex" xmlns:wpg="http://schemas.microsoft.com/office/word/2010/wordprocessingGroup" xmlns:wpi="http://schemas.microsoft.com/office/word/2010/wordprocessingInk" xmlns:wne="http://schemas.microsoft.com/office/word/2006/wordml" xmlns:wps="http://schemas.microsoft.com/office/word/2010/wordprocessingShape" mc:Ignorable="w14 w15 w16se wp14">
+<w:hdr xmlns:wpc="http://schemas.microsoft.com/office/word/2010/wordprocessingCanvas" xmlns:cx="http://schemas.microsoft.com/office/drawing/2014/chartex" xmlns:cx1="http://schemas.microsoft.com/office/drawing/2015/9/8/chartex" xmlns:cx2="http://schemas.microsoft.com/office/drawing/2015/10/21/chartex" xmlns:cx3="http://schemas.microsoft.com/office/drawing/2016/5/9/chartex" xmlns:cx4="http://schemas.microsoft.com/office/drawing/2016/5/10/chartex" xmlns:cx5="http://schemas.microsoft.com/office/drawing/2016/5/11/chartex" xmlns:cx6="http://schemas.microsoft.com/office/drawing/2016/5/12/chartex" xmlns:cx7="http://schemas.microsoft.com/office/drawing/2016/5/13/chartex" xmlns:cx8="http://schemas.microsoft.com/office/drawing/2016/5/14/chartex" xmlns:mc="http://schemas.openxmlformats.org/markup-compatibility/2006" xmlns:aink="http://schemas.microsoft.com/office/drawing/2016/ink" xmlns:am3d="http://schemas.microsoft.com/office/drawing/2017/model3d" xmlns:o="urn:schemas-microsoft-com:office:office" xmlns:oel="http://schemas.microsoft.com/office/2019/extlst" xmlns:r="http://schemas.openxmlformats.org/officeDocument/2006/relationships" xmlns:m="http://schemas.openxmlformats.org/officeDocument/2006/math" xmlns:v="urn:schemas-microsoft-com:vml" xmlns:wp14="http://schemas.microsoft.com/office/word/2010/wordprocessingDrawing" xmlns:wp="http://schemas.openxmlformats.org/drawingml/2006/wordprocessingDrawing" xmlns:w10="urn:schemas-microsoft-com:office:word" xmlns:w="http://schemas.openxmlformats.org/wordprocessingml/2006/main" xmlns:w14="http://schemas.microsoft.com/office/word/2010/wordml" xmlns:w15="http://schemas.microsoft.com/office/word/2012/wordml" xmlns:w16cex="http://schemas.microsoft.com/office/word/2018/wordml/cex" xmlns:w16cid="http://schemas.microsoft.com/office/word/2016/wordml/cid" xmlns:w16="http://schemas.microsoft.com/office/word/2018/wordml" xmlns:w16sdtdh="http://schemas.microsoft.com/office/word/2020/wordml/sdtdatahash" xmlns:w16se="http://schemas.microsoft.com/office/word/2015/wordml/symex" xmlns:wpg="http://schemas.microsoft.com/office/word/2010/wordprocessingGroup" xmlns:wpi="http://schemas.microsoft.com/office/word/2010/wordprocessingInk" xmlns:wne="http://schemas.microsoft.com/office/word/2006/wordml" xmlns:wps="http://schemas.microsoft.com/office/word/2010/wordprocessingShape" mc:Ignorable="w14 w15 w16se w16cid w16 w16cex w16sdtdh wp14">
   <w:p>
     <w:pPr>
       <w:pStyle w:val="Header"/>
@@ -21769,7 +21619,7 @@
             </wp:anchor>
           </w:drawing>
         </mc:Choice>
-        <mc:Fallback xmlns:cx1="http://schemas.microsoft.com/office/drawing/2015/9/8/chartex">
+        <mc:Fallback>
           <w:pict>
             <v:shapetype w14:anchorId="48FDC70D" id="_x0000_t202" coordsize="21600,21600" o:spt="202" path="m,l,21600r21600,l21600,xe">
               <v:stroke joinstyle="miter"/>
@@ -21998,7 +21848,7 @@
             </wp:anchor>
           </w:drawing>
         </mc:Choice>
-        <mc:Fallback xmlns:w16sdtdh="http://schemas.microsoft.com/office/word/2020/wordml/sdtdatahash" xmlns:w16du="http://schemas.microsoft.com/office/word/2023/wordml/word16du" xmlns:w16="http://schemas.microsoft.com/office/word/2018/wordml" xmlns:w16cid="http://schemas.microsoft.com/office/word/2016/wordml/cid" xmlns:w16cex="http://schemas.microsoft.com/office/word/2018/wordml/cex" xmlns:oel="http://schemas.microsoft.com/office/2019/extlst" xmlns:am3d="http://schemas.microsoft.com/office/drawing/2017/model3d" xmlns:aink="http://schemas.microsoft.com/office/drawing/2016/ink" xmlns:cx8="http://schemas.microsoft.com/office/drawing/2016/5/14/chartex" xmlns:cx7="http://schemas.microsoft.com/office/drawing/2016/5/13/chartex" xmlns:cx6="http://schemas.microsoft.com/office/drawing/2016/5/12/chartex" xmlns:cx5="http://schemas.microsoft.com/office/drawing/2016/5/11/chartex" xmlns:cx4="http://schemas.microsoft.com/office/drawing/2016/5/10/chartex" xmlns:cx3="http://schemas.microsoft.com/office/drawing/2016/5/9/chartex" xmlns:cx2="http://schemas.microsoft.com/office/drawing/2015/10/21/chartex" xmlns:cx1="http://schemas.microsoft.com/office/drawing/2015/9/8/chartex">
+        <mc:Fallback xmlns:w16du="http://schemas.microsoft.com/office/word/2023/wordml/word16du">
           <w:pict>
             <v:line w14:anchorId="1420F377" id="Straight Connector 8" o:spid="_x0000_s1026" style="position:absolute;flip:y;z-index:251662336;visibility:visible;mso-wrap-style:square;mso-width-percent:0;mso-height-percent:0;mso-wrap-distance-left:9pt;mso-wrap-distance-top:0;mso-wrap-distance-right:9pt;mso-wrap-distance-bottom:0;mso-position-horizontal:absolute;mso-position-horizontal-relative:text;mso-position-vertical:absolute;mso-position-vertical-relative:text;mso-width-percent:0;mso-height-percent:0;mso-width-relative:page;mso-height-relative:page" from="-17.65pt,10.6pt" to="465.6pt,12.35pt" o:gfxdata="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" strokecolor="#943634" strokeweight="5pt">
               <v:stroke linestyle="thinThick"/>
@@ -22017,7 +21867,7 @@
 </file>
 
 <file path=word/numbering.xml><?xml version="1.0" encoding="utf-8"?>
-<w:numbering xmlns:wpc="http://schemas.microsoft.com/office/word/2010/wordprocessingCanvas" xmlns:cx="http://schemas.microsoft.com/office/drawing/2014/chartex" xmlns:mc="http://schemas.openxmlformats.org/markup-compatibility/2006" xmlns:o="urn:schemas-microsoft-com:office:office" xmlns:r="http://schemas.openxmlformats.org/officeDocument/2006/relationships" xmlns:m="http://schemas.openxmlformats.org/officeDocument/2006/math" xmlns:v="urn:schemas-microsoft-com:vml" xmlns:wp14="http://schemas.microsoft.com/office/word/2010/wordprocessingDrawing" xmlns:wp="http://schemas.openxmlformats.org/drawingml/2006/wordprocessingDrawing" xmlns:w10="urn:schemas-microsoft-com:office:word" xmlns:w="http://schemas.openxmlformats.org/wordprocessingml/2006/main" xmlns:w14="http://schemas.microsoft.com/office/word/2010/wordml" xmlns:w15="http://schemas.microsoft.com/office/word/2012/wordml" xmlns:w16se="http://schemas.microsoft.com/office/word/2015/wordml/symex" xmlns:wpg="http://schemas.microsoft.com/office/word/2010/wordprocessingGroup" xmlns:wpi="http://schemas.microsoft.com/office/word/2010/wordprocessingInk" xmlns:wne="http://schemas.microsoft.com/office/word/2006/wordml" xmlns:wps="http://schemas.microsoft.com/office/word/2010/wordprocessingShape" mc:Ignorable="w14 w15 w16se wp14">
+<w:numbering xmlns:wpc="http://schemas.microsoft.com/office/word/2010/wordprocessingCanvas" xmlns:cx="http://schemas.microsoft.com/office/drawing/2014/chartex" xmlns:cx1="http://schemas.microsoft.com/office/drawing/2015/9/8/chartex" xmlns:cx2="http://schemas.microsoft.com/office/drawing/2015/10/21/chartex" xmlns:cx3="http://schemas.microsoft.com/office/drawing/2016/5/9/chartex" xmlns:cx4="http://schemas.microsoft.com/office/drawing/2016/5/10/chartex" xmlns:cx5="http://schemas.microsoft.com/office/drawing/2016/5/11/chartex" xmlns:cx6="http://schemas.microsoft.com/office/drawing/2016/5/12/chartex" xmlns:cx7="http://schemas.microsoft.com/office/drawing/2016/5/13/chartex" xmlns:cx8="http://schemas.microsoft.com/office/drawing/2016/5/14/chartex" xmlns:mc="http://schemas.openxmlformats.org/markup-compatibility/2006" xmlns:aink="http://schemas.microsoft.com/office/drawing/2016/ink" xmlns:am3d="http://schemas.microsoft.com/office/drawing/2017/model3d" xmlns:o="urn:schemas-microsoft-com:office:office" xmlns:oel="http://schemas.microsoft.com/office/2019/extlst" xmlns:r="http://schemas.openxmlformats.org/officeDocument/2006/relationships" xmlns:m="http://schemas.openxmlformats.org/officeDocument/2006/math" xmlns:v="urn:schemas-microsoft-com:vml" xmlns:wp14="http://schemas.microsoft.com/office/word/2010/wordprocessingDrawing" xmlns:wp="http://schemas.openxmlformats.org/drawingml/2006/wordprocessingDrawing" xmlns:w10="urn:schemas-microsoft-com:office:word" xmlns:w="http://schemas.openxmlformats.org/wordprocessingml/2006/main" xmlns:w14="http://schemas.microsoft.com/office/word/2010/wordml" xmlns:w15="http://schemas.microsoft.com/office/word/2012/wordml" xmlns:w16cex="http://schemas.microsoft.com/office/word/2018/wordml/cex" xmlns:w16cid="http://schemas.microsoft.com/office/word/2016/wordml/cid" xmlns:w16="http://schemas.microsoft.com/office/word/2018/wordml" xmlns:w16sdtdh="http://schemas.microsoft.com/office/word/2020/wordml/sdtdatahash" xmlns:w16se="http://schemas.microsoft.com/office/word/2015/wordml/symex" xmlns:wpg="http://schemas.microsoft.com/office/word/2010/wordprocessingGroup" xmlns:wpi="http://schemas.microsoft.com/office/word/2010/wordprocessingInk" xmlns:wne="http://schemas.microsoft.com/office/word/2006/wordml" xmlns:wps="http://schemas.microsoft.com/office/word/2010/wordprocessingShape" mc:Ignorable="w14 w15 w16se w16cid w16 w16cex w16sdtdh wp14">
   <w:abstractNum w:abstractNumId="0" w15:restartNumberingAfterBreak="0">
     <w:nsid w:val="12F97F2C"/>
     <w:multiLevelType w:val="hybridMultilevel"/>
@@ -24584,10 +24434,10 @@
       </w:rPr>
     </w:lvl>
   </w:abstractNum>
-  <w:num w:numId="1">
+  <w:num w:numId="1" w16cid:durableId="10449304">
     <w:abstractNumId w:val="25"/>
   </w:num>
-  <w:num w:numId="2">
+  <w:num w:numId="2" w16cid:durableId="1960793807">
     <w:abstractNumId w:val="25"/>
     <w:lvlOverride w:ilvl="0">
       <w:startOverride w:val="2"/>
@@ -24596,7 +24446,7 @@
       <w:startOverride w:val="1"/>
     </w:lvlOverride>
   </w:num>
-  <w:num w:numId="3">
+  <w:num w:numId="3" w16cid:durableId="261644278">
     <w:abstractNumId w:val="25"/>
     <w:lvlOverride w:ilvl="0">
       <w:startOverride w:val="1"/>
@@ -24626,79 +24476,79 @@
       <w:startOverride w:val="1"/>
     </w:lvlOverride>
   </w:num>
-  <w:num w:numId="4">
+  <w:num w:numId="4" w16cid:durableId="1395205406">
     <w:abstractNumId w:val="7"/>
   </w:num>
-  <w:num w:numId="5">
+  <w:num w:numId="5" w16cid:durableId="61879952">
     <w:abstractNumId w:val="18"/>
   </w:num>
-  <w:num w:numId="6">
+  <w:num w:numId="6" w16cid:durableId="615139205">
     <w:abstractNumId w:val="8"/>
   </w:num>
-  <w:num w:numId="7">
+  <w:num w:numId="7" w16cid:durableId="375545927">
     <w:abstractNumId w:val="3"/>
   </w:num>
-  <w:num w:numId="8">
+  <w:num w:numId="8" w16cid:durableId="1956475294">
     <w:abstractNumId w:val="24"/>
   </w:num>
-  <w:num w:numId="9">
+  <w:num w:numId="9" w16cid:durableId="1968972045">
     <w:abstractNumId w:val="16"/>
   </w:num>
-  <w:num w:numId="10">
+  <w:num w:numId="10" w16cid:durableId="1773823099">
     <w:abstractNumId w:val="17"/>
   </w:num>
-  <w:num w:numId="11">
+  <w:num w:numId="11" w16cid:durableId="1154178736">
     <w:abstractNumId w:val="19"/>
   </w:num>
-  <w:num w:numId="12">
+  <w:num w:numId="12" w16cid:durableId="82650357">
     <w:abstractNumId w:val="22"/>
   </w:num>
-  <w:num w:numId="13">
+  <w:num w:numId="13" w16cid:durableId="1115365309">
     <w:abstractNumId w:val="12"/>
   </w:num>
-  <w:num w:numId="14">
+  <w:num w:numId="14" w16cid:durableId="719012172">
     <w:abstractNumId w:val="1"/>
   </w:num>
-  <w:num w:numId="15">
+  <w:num w:numId="15" w16cid:durableId="584649727">
     <w:abstractNumId w:val="5"/>
   </w:num>
-  <w:num w:numId="16">
+  <w:num w:numId="16" w16cid:durableId="1728844506">
     <w:abstractNumId w:val="0"/>
   </w:num>
-  <w:num w:numId="17">
+  <w:num w:numId="17" w16cid:durableId="1050112182">
     <w:abstractNumId w:val="4"/>
   </w:num>
-  <w:num w:numId="18">
+  <w:num w:numId="18" w16cid:durableId="1618222502">
     <w:abstractNumId w:val="13"/>
   </w:num>
-  <w:num w:numId="19">
+  <w:num w:numId="19" w16cid:durableId="1074663114">
     <w:abstractNumId w:val="9"/>
   </w:num>
-  <w:num w:numId="20">
+  <w:num w:numId="20" w16cid:durableId="2018843693">
     <w:abstractNumId w:val="20"/>
   </w:num>
-  <w:num w:numId="21">
+  <w:num w:numId="21" w16cid:durableId="1569876208">
     <w:abstractNumId w:val="23"/>
   </w:num>
-  <w:num w:numId="22">
+  <w:num w:numId="22" w16cid:durableId="550456611">
     <w:abstractNumId w:val="2"/>
   </w:num>
-  <w:num w:numId="23">
+  <w:num w:numId="23" w16cid:durableId="918952853">
     <w:abstractNumId w:val="6"/>
   </w:num>
-  <w:num w:numId="24">
+  <w:num w:numId="24" w16cid:durableId="1163737905">
     <w:abstractNumId w:val="15"/>
   </w:num>
-  <w:num w:numId="25">
+  <w:num w:numId="25" w16cid:durableId="1449082140">
     <w:abstractNumId w:val="11"/>
   </w:num>
-  <w:num w:numId="26">
+  <w:num w:numId="26" w16cid:durableId="1845852535">
     <w:abstractNumId w:val="21"/>
   </w:num>
-  <w:num w:numId="27">
+  <w:num w:numId="27" w16cid:durableId="1748989872">
     <w:abstractNumId w:val="10"/>
   </w:num>
-  <w:num w:numId="28">
+  <w:num w:numId="28" w16cid:durableId="132336202">
     <w:abstractNumId w:val="14"/>
   </w:num>
   <w:numIdMacAtCleanup w:val="28"/>
@@ -24706,7 +24556,7 @@
 </file>
 
 <file path=word/styles.xml><?xml version="1.0" encoding="utf-8"?>
-<w:styles xmlns:mc="http://schemas.openxmlformats.org/markup-compatibility/2006" xmlns:r="http://schemas.openxmlformats.org/officeDocument/2006/relationships" xmlns:w="http://schemas.openxmlformats.org/wordprocessingml/2006/main" xmlns:w14="http://schemas.microsoft.com/office/word/2010/wordml" xmlns:w15="http://schemas.microsoft.com/office/word/2012/wordml" xmlns:w16se="http://schemas.microsoft.com/office/word/2015/wordml/symex" mc:Ignorable="w14 w15 w16se">
+<w:styles xmlns:mc="http://schemas.openxmlformats.org/markup-compatibility/2006" xmlns:r="http://schemas.openxmlformats.org/officeDocument/2006/relationships" xmlns:w="http://schemas.openxmlformats.org/wordprocessingml/2006/main" xmlns:w14="http://schemas.microsoft.com/office/word/2010/wordml" xmlns:w15="http://schemas.microsoft.com/office/word/2012/wordml" xmlns:w16cex="http://schemas.microsoft.com/office/word/2018/wordml/cex" xmlns:w16cid="http://schemas.microsoft.com/office/word/2016/wordml/cid" xmlns:w16="http://schemas.microsoft.com/office/word/2018/wordml" xmlns:w16sdtdh="http://schemas.microsoft.com/office/word/2020/wordml/sdtdatahash" xmlns:w16se="http://schemas.microsoft.com/office/word/2015/wordml/symex" mc:Ignorable="w14 w15 w16se w16cid w16 w16cex w16sdtdh">
   <w:docDefaults>
     <w:rPrDefault>
       <w:rPr>
@@ -24722,7 +24572,7 @@
       </w:pPr>
     </w:pPrDefault>
   </w:docDefaults>
-  <w:latentStyles w:defLockedState="0" w:defUIPriority="99" w:defSemiHidden="0" w:defUnhideWhenUsed="0" w:defQFormat="0" w:count="371">
+  <w:latentStyles w:defLockedState="0" w:defUIPriority="99" w:defSemiHidden="0" w:defUnhideWhenUsed="0" w:defQFormat="0" w:count="376">
     <w:lsdException w:name="Normal" w:uiPriority="0" w:qFormat="1"/>
     <w:lsdException w:name="heading 1" w:uiPriority="0" w:qFormat="1"/>
     <w:lsdException w:name="heading 2" w:semiHidden="1" w:uiPriority="0" w:unhideWhenUsed="1" w:qFormat="1"/>
@@ -25094,6 +24944,11 @@
     <w:lsdException w:name="List Table 5 Dark Accent 6" w:uiPriority="50"/>
     <w:lsdException w:name="List Table 6 Colorful Accent 6" w:uiPriority="51"/>
     <w:lsdException w:name="List Table 7 Colorful Accent 6" w:uiPriority="52"/>
+    <w:lsdException w:name="Mention" w:semiHidden="1" w:unhideWhenUsed="1"/>
+    <w:lsdException w:name="Smart Hyperlink" w:semiHidden="1" w:unhideWhenUsed="1"/>
+    <w:lsdException w:name="Hashtag" w:semiHidden="1" w:unhideWhenUsed="1"/>
+    <w:lsdException w:name="Unresolved Mention" w:semiHidden="1" w:unhideWhenUsed="1"/>
+    <w:lsdException w:name="Smart Link" w:semiHidden="1" w:unhideWhenUsed="1"/>
   </w:latentStyles>
   <w:style w:type="paragraph" w:default="1" w:styleId="Normal">
     <w:name w:val="Normal"/>
@@ -26017,6 +25872,10 @@
 </file>
 
 <file path=customXml/item2.xml><?xml version="1.0" encoding="utf-8"?>
+<b:Sources xmlns:b="http://schemas.openxmlformats.org/officeDocument/2006/bibliography" xmlns="http://schemas.openxmlformats.org/officeDocument/2006/bibliography" SelectedStyle="/APASixthEditionOfficeOnline.xsl" StyleName="APA" Version="6"/>
+</file>
+
+<file path=customXml/item3.xml><?xml version="1.0" encoding="utf-8"?>
 <ct:contentTypeSchema xmlns:ct="http://schemas.microsoft.com/office/2006/metadata/contentType" xmlns:ma="http://schemas.microsoft.com/office/2006/metadata/properties/metaAttributes" ct:_="" ma:_="" ma:contentTypeName="Document" ma:contentTypeID="0x01010030CACD9583EB43499203B80D1AE01890" ma:contentTypeVersion="0" ma:contentTypeDescription="Create a new document." ma:contentTypeScope="" ma:versionID="a6ae6d8d11fccc9895bc909eaeebd173">
   <xsd:schema xmlns:xsd="http://www.w3.org/2001/XMLSchema" xmlns:xs="http://www.w3.org/2001/XMLSchema" xmlns:p="http://schemas.microsoft.com/office/2006/metadata/properties" targetNamespace="http://schemas.microsoft.com/office/2006/metadata/properties" ma:root="true" ma:fieldsID="b34f15b030d40ffca33e4aeb8eb001f5">
     <xsd:element name="properties">
@@ -26130,10 +25989,6 @@
 </ct:contentTypeSchema>
 </file>
 
-<file path=customXml/item3.xml><?xml version="1.0" encoding="utf-8"?>
-<b:Sources xmlns:b="http://schemas.openxmlformats.org/officeDocument/2006/bibliography" xmlns="http://schemas.openxmlformats.org/officeDocument/2006/bibliography" SelectedStyle="/APASixthEditionOfficeOnline.xsl" StyleName="APA" Version="6"/>
-</file>
-
 <file path=customXml/itemProps1.xml><?xml version="1.0" encoding="utf-8"?>
 <ds:datastoreItem xmlns:ds="http://schemas.openxmlformats.org/officeDocument/2006/customXml" ds:itemID="{B80D4D3F-1400-4738-86D1-A9606F716F22}">
   <ds:schemaRefs>
@@ -26143,6 +25998,14 @@
 </file>
 
 <file path=customXml/itemProps2.xml><?xml version="1.0" encoding="utf-8"?>
+<ds:datastoreItem xmlns:ds="http://schemas.openxmlformats.org/officeDocument/2006/customXml" ds:itemID="{BCB7A456-395D-498F-A3D5-F770FFC3A09A}">
+  <ds:schemaRefs>
+    <ds:schemaRef ds:uri="http://schemas.openxmlformats.org/officeDocument/2006/bibliography"/>
+  </ds:schemaRefs>
+</ds:datastoreItem>
+</file>
+
+<file path=customXml/itemProps3.xml><?xml version="1.0" encoding="utf-8"?>
 <ds:datastoreItem xmlns:ds="http://schemas.openxmlformats.org/officeDocument/2006/customXml" ds:itemID="{F3D847EE-DAB7-4C89-9EA0-1A2F85429ECC}">
   <ds:schemaRefs>
     <ds:schemaRef ds:uri="http://schemas.microsoft.com/office/2006/metadata/contentType"/>
@@ -26156,12 +26019,4 @@
     <ds:schemaRef ds:uri="http://schemas.microsoft.com/office/infopath/2007/PartnerControls"/>
   </ds:schemaRefs>
 </ds:datastoreItem>
-</file>
-
-<file path=customXml/itemProps3.xml><?xml version="1.0" encoding="utf-8"?>
-<ds:datastoreItem xmlns:ds="http://schemas.openxmlformats.org/officeDocument/2006/customXml" ds:itemID="{BCB7A456-395D-498F-A3D5-F770FFC3A09A}">
-  <ds:schemaRefs>
-    <ds:schemaRef ds:uri="http://schemas.openxmlformats.org/officeDocument/2006/bibliography"/>
-  </ds:schemaRefs>
-</ds:datastoreItem>
 </file>